--- a/2 - Integrantes do Projeto.docx
+++ b/2 - Integrantes do Projeto.docx
@@ -103,12 +103,6 @@
         <w:gridCol w:w="1575"/>
       </w:tblGrid>
       <w:tr>
-        <w:tblPrEx>
-          <w:tblCellMar>
-            <w:top w:w="0" w:type="dxa"/>
-            <w:bottom w:w="0" w:type="dxa"/>
-          </w:tblCellMar>
-        </w:tblPrEx>
         <w:trPr>
           <w:trHeight w:val="1"/>
         </w:trPr>
@@ -242,12 +236,6 @@
         </w:tc>
       </w:tr>
       <w:tr>
-        <w:tblPrEx>
-          <w:tblCellMar>
-            <w:top w:w="0" w:type="dxa"/>
-            <w:bottom w:w="0" w:type="dxa"/>
-          </w:tblCellMar>
-        </w:tblPrEx>
         <w:trPr>
           <w:trHeight w:val="1"/>
         </w:trPr>
@@ -305,10 +293,18 @@
               <w:spacing w:after="0" w:line="240" w:lineRule="auto"/>
               <w:rPr>
                 <w:rFonts w:ascii="Calibri" w:eastAsia="Calibri" w:hAnsi="Calibri" w:cs="Calibri"/>
-              </w:rPr>
-            </w:pPr>
-            <w:bookmarkStart w:id="0" w:name="_GoBack"/>
-            <w:bookmarkEnd w:id="0"/>
+                <w:sz w:val="18"/>
+                <w:szCs w:val="18"/>
+              </w:rPr>
+            </w:pPr>
+            <w:r>
+              <w:rPr>
+                <w:rFonts w:ascii="Calibri" w:eastAsia="Calibri" w:hAnsi="Calibri" w:cs="Calibri"/>
+                <w:sz w:val="18"/>
+                <w:szCs w:val="18"/>
+              </w:rPr>
+              <w:t>1901099</w:t>
+            </w:r>
           </w:p>
         </w:tc>
         <w:tc>
@@ -331,8 +327,18 @@
               <w:spacing w:after="0" w:line="240" w:lineRule="auto"/>
               <w:rPr>
                 <w:rFonts w:ascii="Calibri" w:eastAsia="Calibri" w:hAnsi="Calibri" w:cs="Calibri"/>
-              </w:rPr>
-            </w:pPr>
+                <w:sz w:val="18"/>
+                <w:szCs w:val="18"/>
+              </w:rPr>
+            </w:pPr>
+            <w:r>
+              <w:rPr>
+                <w:rFonts w:ascii="Calibri" w:eastAsia="Calibri" w:hAnsi="Calibri" w:cs="Calibri"/>
+                <w:sz w:val="18"/>
+                <w:szCs w:val="18"/>
+              </w:rPr>
+              <w:t>gabriel.leao@aluno.faculdadeimpacta.com.br</w:t>
+            </w:r>
           </w:p>
         </w:tc>
         <w:tc>
@@ -365,42 +371,12 @@
                 <w:sz w:val="18"/>
                 <w:szCs w:val="18"/>
               </w:rPr>
-              <w:t>(</w:t>
-            </w:r>
-            <w:r>
-              <w:rPr>
-                <w:rFonts w:ascii="Calibri" w:eastAsia="Calibri" w:hAnsi="Calibri" w:cs="Calibri"/>
-                <w:sz w:val="18"/>
-                <w:szCs w:val="18"/>
-              </w:rPr>
-              <w:t>11</w:t>
-            </w:r>
-            <w:r>
-              <w:rPr>
-                <w:rFonts w:ascii="Calibri" w:eastAsia="Calibri" w:hAnsi="Calibri" w:cs="Calibri"/>
-                <w:sz w:val="18"/>
-                <w:szCs w:val="18"/>
-              </w:rPr>
-              <w:t>)</w:t>
-            </w:r>
-            <w:r>
-              <w:rPr>
-                <w:rFonts w:ascii="Calibri" w:eastAsia="Calibri" w:hAnsi="Calibri" w:cs="Calibri"/>
-                <w:sz w:val="18"/>
-                <w:szCs w:val="18"/>
-              </w:rPr>
-              <w:t xml:space="preserve"> 95291-3649</w:t>
+              <w:t>(11) 95291-3649</w:t>
             </w:r>
           </w:p>
         </w:tc>
       </w:tr>
       <w:tr>
-        <w:tblPrEx>
-          <w:tblCellMar>
-            <w:top w:w="0" w:type="dxa"/>
-            <w:bottom w:w="0" w:type="dxa"/>
-          </w:tblCellMar>
-        </w:tblPrEx>
         <w:trPr>
           <w:trHeight w:val="1"/>
         </w:trPr>
@@ -564,42 +540,12 @@
                 <w:sz w:val="18"/>
                 <w:szCs w:val="18"/>
               </w:rPr>
-              <w:t>(</w:t>
-            </w:r>
-            <w:r>
-              <w:rPr>
-                <w:rFonts w:ascii="Calibri" w:eastAsia="Calibri" w:hAnsi="Calibri" w:cs="Calibri"/>
-                <w:sz w:val="18"/>
-                <w:szCs w:val="18"/>
-              </w:rPr>
-              <w:t>11</w:t>
-            </w:r>
-            <w:r>
-              <w:rPr>
-                <w:rFonts w:ascii="Calibri" w:eastAsia="Calibri" w:hAnsi="Calibri" w:cs="Calibri"/>
-                <w:sz w:val="18"/>
-                <w:szCs w:val="18"/>
-              </w:rPr>
-              <w:t>)</w:t>
-            </w:r>
-            <w:r>
-              <w:rPr>
-                <w:rFonts w:ascii="Calibri" w:eastAsia="Calibri" w:hAnsi="Calibri" w:cs="Calibri"/>
-                <w:sz w:val="18"/>
-                <w:szCs w:val="18"/>
-              </w:rPr>
-              <w:t xml:space="preserve"> 97513-5509</w:t>
+              <w:t>(11) 97513-5509</w:t>
             </w:r>
           </w:p>
         </w:tc>
       </w:tr>
       <w:tr>
-        <w:tblPrEx>
-          <w:tblCellMar>
-            <w:top w:w="0" w:type="dxa"/>
-            <w:bottom w:w="0" w:type="dxa"/>
-          </w:tblCellMar>
-        </w:tblPrEx>
         <w:trPr>
           <w:trHeight w:val="1"/>
         </w:trPr>
@@ -783,12 +729,6 @@
         </w:tc>
       </w:tr>
       <w:tr>
-        <w:tblPrEx>
-          <w:tblCellMar>
-            <w:top w:w="0" w:type="dxa"/>
-            <w:bottom w:w="0" w:type="dxa"/>
-          </w:tblCellMar>
-        </w:tblPrEx>
         <w:trPr>
           <w:trHeight w:val="1"/>
         </w:trPr>
@@ -922,12 +862,6 @@
         </w:tc>
       </w:tr>
       <w:tr>
-        <w:tblPrEx>
-          <w:tblCellMar>
-            <w:top w:w="0" w:type="dxa"/>
-            <w:bottom w:w="0" w:type="dxa"/>
-          </w:tblCellMar>
-        </w:tblPrEx>
         <w:trPr>
           <w:trHeight w:val="1"/>
         </w:trPr>
@@ -1061,12 +995,6 @@
         </w:tc>
       </w:tr>
       <w:tr>
-        <w:tblPrEx>
-          <w:tblCellMar>
-            <w:top w:w="0" w:type="dxa"/>
-            <w:bottom w:w="0" w:type="dxa"/>
-          </w:tblCellMar>
-        </w:tblPrEx>
         <w:trPr>
           <w:trHeight w:val="1"/>
         </w:trPr>
@@ -1242,6 +1170,8 @@
           <w:sz w:val="18"/>
         </w:rPr>
       </w:pPr>
+      <w:bookmarkStart w:id="0" w:name="_GoBack"/>
+      <w:bookmarkEnd w:id="0"/>
     </w:p>
     <w:sectPr>
       <w:pgSz w:w="11906" w:h="16838"/>

--- a/2 - Integrantes do Projeto.docx
+++ b/2 - Integrantes do Projeto.docx
@@ -1,6 +1,6 @@
 
 <file path=word/document.xml><?xml version="1.0" encoding="utf-8"?>
-<w:document xmlns:wpc="http://schemas.microsoft.com/office/word/2010/wordprocessingCanvas" xmlns:cx="http://schemas.microsoft.com/office/drawing/2014/chartex" xmlns:cx1="http://schemas.microsoft.com/office/drawing/2015/9/8/chartex" xmlns:cx2="http://schemas.microsoft.com/office/drawing/2015/10/21/chartex" xmlns:cx3="http://schemas.microsoft.com/office/drawing/2016/5/9/chartex" xmlns:cx4="http://schemas.microsoft.com/office/drawing/2016/5/10/chartex" xmlns:cx5="http://schemas.microsoft.com/office/drawing/2016/5/11/chartex" xmlns:cx6="http://schemas.microsoft.com/office/drawing/2016/5/12/chartex" xmlns:cx7="http://schemas.microsoft.com/office/drawing/2016/5/13/chartex" xmlns:cx8="http://schemas.microsoft.com/office/drawing/2016/5/14/chartex" xmlns:mc="http://schemas.openxmlformats.org/markup-compatibility/2006" xmlns:aink="http://schemas.microsoft.com/office/drawing/2016/ink" xmlns:am3d="http://schemas.microsoft.com/office/drawing/2017/model3d" xmlns:o="urn:schemas-microsoft-com:office:office" xmlns:r="http://schemas.openxmlformats.org/officeDocument/2006/relationships" xmlns:m="http://schemas.openxmlformats.org/officeDocument/2006/math" xmlns:v="urn:schemas-microsoft-com:vml" xmlns:wp14="http://schemas.microsoft.com/office/word/2010/wordprocessingDrawing" xmlns:wp="http://schemas.openxmlformats.org/drawingml/2006/wordprocessingDrawing" xmlns:w10="urn:schemas-microsoft-com:office:word" xmlns:w="http://schemas.openxmlformats.org/wordprocessingml/2006/main" xmlns:w14="http://schemas.microsoft.com/office/word/2010/wordml" xmlns:w15="http://schemas.microsoft.com/office/word/2012/wordml" xmlns:w16cid="http://schemas.microsoft.com/office/word/2016/wordml/cid" xmlns:w16se="http://schemas.microsoft.com/office/word/2015/wordml/symex" xmlns:wpg="http://schemas.microsoft.com/office/word/2010/wordprocessingGroup" xmlns:wpi="http://schemas.microsoft.com/office/word/2010/wordprocessingInk" xmlns:wne="http://schemas.microsoft.com/office/word/2006/wordml" xmlns:wps="http://schemas.microsoft.com/office/word/2010/wordprocessingShape" mc:Ignorable="w14 w15 w16se w16cid wp14">
+<w:document xmlns:wpc="http://schemas.microsoft.com/office/word/2010/wordprocessingCanvas" xmlns:cx="http://schemas.microsoft.com/office/drawing/2014/chartex" xmlns:cx1="http://schemas.microsoft.com/office/drawing/2015/9/8/chartex" xmlns:cx2="http://schemas.microsoft.com/office/drawing/2015/10/21/chartex" xmlns:cx3="http://schemas.microsoft.com/office/drawing/2016/5/9/chartex" xmlns:cx4="http://schemas.microsoft.com/office/drawing/2016/5/10/chartex" xmlns:cx5="http://schemas.microsoft.com/office/drawing/2016/5/11/chartex" xmlns:cx6="http://schemas.microsoft.com/office/drawing/2016/5/12/chartex" xmlns:cx7="http://schemas.microsoft.com/office/drawing/2016/5/13/chartex" xmlns:cx8="http://schemas.microsoft.com/office/drawing/2016/5/14/chartex" xmlns:mc="http://schemas.openxmlformats.org/markup-compatibility/2006" xmlns:aink="http://schemas.microsoft.com/office/drawing/2016/ink" xmlns:am3d="http://schemas.microsoft.com/office/drawing/2017/model3d" xmlns:o="urn:schemas-microsoft-com:office:office" xmlns:r="http://schemas.openxmlformats.org/officeDocument/2006/relationships" xmlns:m="http://schemas.openxmlformats.org/officeDocument/2006/math" xmlns:v="urn:schemas-microsoft-com:vml" xmlns:wp14="http://schemas.microsoft.com/office/word/2010/wordprocessingDrawing" xmlns:wp="http://schemas.openxmlformats.org/drawingml/2006/wordprocessingDrawing" xmlns:w10="urn:schemas-microsoft-com:office:word" xmlns:w="http://schemas.openxmlformats.org/wordprocessingml/2006/main" xmlns:w14="http://schemas.microsoft.com/office/word/2010/wordml" xmlns:w15="http://schemas.microsoft.com/office/word/2012/wordml" xmlns:w16cex="http://schemas.microsoft.com/office/word/2018/wordml/cex" xmlns:w16cid="http://schemas.microsoft.com/office/word/2016/wordml/cid" xmlns:w16="http://schemas.microsoft.com/office/word/2018/wordml" xmlns:w16se="http://schemas.microsoft.com/office/word/2015/wordml/symex" xmlns:wpg="http://schemas.microsoft.com/office/word/2010/wordprocessingGroup" xmlns:wpi="http://schemas.microsoft.com/office/word/2010/wordprocessingInk" xmlns:wne="http://schemas.microsoft.com/office/word/2006/wordml" xmlns:wps="http://schemas.microsoft.com/office/word/2010/wordprocessingShape" mc:Ignorable="w14 w15 w16se w16cid w16 w16cex wp14">
   <w:body>
     <w:p>
       <w:pPr>
@@ -19,7 +19,7 @@
     </w:p>
     <w:p>
       <w:pPr>
-        <w:pStyle w:val="SemEspaamento"/>
+        <w:pStyle w:val="NoSpacing"/>
         <w:rPr>
           <w:rFonts w:ascii="Calibri" w:eastAsia="Calibri" w:hAnsi="Calibri" w:cs="Calibri"/>
           <w:sz w:val="28"/>
@@ -45,7 +45,7 @@
     </w:p>
     <w:p>
       <w:pPr>
-        <w:pStyle w:val="SemEspaamento"/>
+        <w:pStyle w:val="NoSpacing"/>
       </w:pPr>
       <w:r>
         <w:rPr>
@@ -69,21 +69,8 @@
             <w:szCs w:val="28"/>
             <w:u w:val="none"/>
           </w:rPr>
-          <w:t xml:space="preserve">Jean-Pascal </w:t>
+          <w:t>Jean-Pascal Tricoire</w:t>
         </w:r>
-        <w:proofErr w:type="spellStart"/>
-        <w:r>
-          <w:rPr>
-            <w:rStyle w:val="Hyperlink"/>
-            <w:rFonts w:cstheme="minorHAnsi"/>
-            <w:color w:val="000000" w:themeColor="text1"/>
-            <w:sz w:val="28"/>
-            <w:szCs w:val="28"/>
-            <w:u w:val="none"/>
-          </w:rPr>
-          <w:t>Tricoire</w:t>
-        </w:r>
-        <w:proofErr w:type="spellEnd"/>
       </w:hyperlink>
     </w:p>
     <w:tbl>
@@ -410,194 +397,7 @@
                 <w:sz w:val="18"/>
                 <w:szCs w:val="18"/>
               </w:rPr>
-              <w:t xml:space="preserve">Gabriela </w:t>
-            </w:r>
-            <w:proofErr w:type="spellStart"/>
-            <w:r>
-              <w:rPr>
-                <w:rFonts w:ascii="Calibri" w:eastAsia="Calibri" w:hAnsi="Calibri" w:cs="Calibri"/>
-                <w:sz w:val="18"/>
-                <w:szCs w:val="18"/>
-              </w:rPr>
-              <w:t>bernardes</w:t>
-            </w:r>
-            <w:proofErr w:type="spellEnd"/>
-            <w:r>
-              <w:rPr>
-                <w:rFonts w:ascii="Calibri" w:eastAsia="Calibri" w:hAnsi="Calibri" w:cs="Calibri"/>
-                <w:sz w:val="18"/>
-                <w:szCs w:val="18"/>
-              </w:rPr>
-              <w:t xml:space="preserve"> </w:t>
-            </w:r>
-            <w:proofErr w:type="spellStart"/>
-            <w:r>
-              <w:rPr>
-                <w:rFonts w:ascii="Calibri" w:eastAsia="Calibri" w:hAnsi="Calibri" w:cs="Calibri"/>
-                <w:sz w:val="18"/>
-                <w:szCs w:val="18"/>
-              </w:rPr>
-              <w:t>carline</w:t>
-            </w:r>
-            <w:proofErr w:type="spellEnd"/>
-          </w:p>
-        </w:tc>
-        <w:tc>
-          <w:tcPr>
-            <w:tcW w:w="855" w:type="dxa"/>
-            <w:tcBorders>
-              <w:top w:val="single" w:sz="4" w:space="0" w:color="000000"/>
-              <w:left w:val="single" w:sz="4" w:space="0" w:color="000000"/>
-              <w:bottom w:val="single" w:sz="4" w:space="0" w:color="000000"/>
-              <w:right w:val="single" w:sz="4" w:space="0" w:color="000000"/>
-            </w:tcBorders>
-            <w:shd w:val="clear" w:color="000000" w:fill="FFFFFF"/>
-            <w:tcMar>
-              <w:left w:w="108" w:type="dxa"/>
-              <w:right w:w="108" w:type="dxa"/>
-            </w:tcMar>
-          </w:tcPr>
-          <w:p>
-            <w:pPr>
-              <w:spacing w:after="0" w:line="240" w:lineRule="auto"/>
-              <w:rPr>
-                <w:rFonts w:ascii="Calibri" w:eastAsia="Calibri" w:hAnsi="Calibri" w:cs="Calibri"/>
-                <w:sz w:val="18"/>
-                <w:szCs w:val="18"/>
-              </w:rPr>
-            </w:pPr>
-            <w:r>
-              <w:rPr>
-                <w:rFonts w:ascii="Calibri" w:eastAsia="Calibri" w:hAnsi="Calibri" w:cs="Calibri"/>
-                <w:sz w:val="18"/>
-                <w:szCs w:val="18"/>
-              </w:rPr>
-              <w:t>1900509</w:t>
-            </w:r>
-          </w:p>
-        </w:tc>
-        <w:tc>
-          <w:tcPr>
-            <w:tcW w:w="4007" w:type="dxa"/>
-            <w:tcBorders>
-              <w:top w:val="single" w:sz="4" w:space="0" w:color="000000"/>
-              <w:left w:val="single" w:sz="4" w:space="0" w:color="000000"/>
-              <w:bottom w:val="single" w:sz="4" w:space="0" w:color="000000"/>
-              <w:right w:val="single" w:sz="4" w:space="0" w:color="000000"/>
-            </w:tcBorders>
-            <w:shd w:val="clear" w:color="000000" w:fill="FFFFFF"/>
-            <w:tcMar>
-              <w:left w:w="108" w:type="dxa"/>
-              <w:right w:w="108" w:type="dxa"/>
-            </w:tcMar>
-          </w:tcPr>
-          <w:p>
-            <w:pPr>
-              <w:spacing w:after="0" w:line="240" w:lineRule="auto"/>
-              <w:rPr>
-                <w:rFonts w:ascii="Calibri" w:eastAsia="Calibri" w:hAnsi="Calibri" w:cs="Calibri"/>
-                <w:sz w:val="18"/>
-                <w:szCs w:val="18"/>
-              </w:rPr>
-            </w:pPr>
-            <w:r>
-              <w:rPr>
-                <w:rFonts w:ascii="Calibri" w:eastAsia="Calibri" w:hAnsi="Calibri" w:cs="Calibri"/>
-                <w:sz w:val="18"/>
-                <w:szCs w:val="18"/>
-              </w:rPr>
-              <w:t>Gabriela.carline@aluno.faculdadeimpacta.com.br</w:t>
-            </w:r>
-          </w:p>
-        </w:tc>
-        <w:tc>
-          <w:tcPr>
-            <w:tcW w:w="1575" w:type="dxa"/>
-            <w:tcBorders>
-              <w:top w:val="single" w:sz="4" w:space="0" w:color="000000"/>
-              <w:left w:val="single" w:sz="4" w:space="0" w:color="000000"/>
-              <w:bottom w:val="single" w:sz="4" w:space="0" w:color="000000"/>
-              <w:right w:val="single" w:sz="4" w:space="0" w:color="000000"/>
-            </w:tcBorders>
-            <w:shd w:val="clear" w:color="000000" w:fill="FFFFFF"/>
-            <w:tcMar>
-              <w:left w:w="108" w:type="dxa"/>
-              <w:right w:w="108" w:type="dxa"/>
-            </w:tcMar>
-          </w:tcPr>
-          <w:p>
-            <w:pPr>
-              <w:spacing w:after="0" w:line="240" w:lineRule="auto"/>
-              <w:rPr>
-                <w:rFonts w:ascii="Calibri" w:eastAsia="Calibri" w:hAnsi="Calibri" w:cs="Calibri"/>
-                <w:sz w:val="18"/>
-                <w:szCs w:val="18"/>
-              </w:rPr>
-            </w:pPr>
-            <w:r>
-              <w:rPr>
-                <w:rFonts w:ascii="Calibri" w:eastAsia="Calibri" w:hAnsi="Calibri" w:cs="Calibri"/>
-                <w:sz w:val="18"/>
-                <w:szCs w:val="18"/>
-              </w:rPr>
-              <w:t>(11) 97513-5509</w:t>
-            </w:r>
-          </w:p>
-        </w:tc>
-      </w:tr>
-      <w:tr>
-        <w:trPr>
-          <w:trHeight w:val="1"/>
-        </w:trPr>
-        <w:tc>
-          <w:tcPr>
-            <w:tcW w:w="2352" w:type="dxa"/>
-            <w:tcBorders>
-              <w:top w:val="single" w:sz="4" w:space="0" w:color="000000"/>
-              <w:left w:val="single" w:sz="4" w:space="0" w:color="000000"/>
-              <w:bottom w:val="single" w:sz="4" w:space="0" w:color="000000"/>
-              <w:right w:val="single" w:sz="4" w:space="0" w:color="000000"/>
-            </w:tcBorders>
-            <w:shd w:val="clear" w:color="000000" w:fill="FFFFFF"/>
-            <w:tcMar>
-              <w:left w:w="108" w:type="dxa"/>
-              <w:right w:w="108" w:type="dxa"/>
-            </w:tcMar>
-          </w:tcPr>
-          <w:p>
-            <w:pPr>
-              <w:spacing w:after="0" w:line="240" w:lineRule="auto"/>
-              <w:rPr>
-                <w:rFonts w:ascii="Calibri" w:eastAsia="Calibri" w:hAnsi="Calibri" w:cs="Calibri"/>
-                <w:sz w:val="18"/>
-                <w:szCs w:val="18"/>
-              </w:rPr>
-            </w:pPr>
-            <w:r>
-              <w:rPr>
-                <w:rFonts w:ascii="Calibri" w:eastAsia="Calibri" w:hAnsi="Calibri" w:cs="Calibri"/>
-                <w:sz w:val="18"/>
-                <w:szCs w:val="18"/>
-              </w:rPr>
-              <w:t xml:space="preserve">Diogo </w:t>
-            </w:r>
-            <w:proofErr w:type="spellStart"/>
-            <w:r>
-              <w:rPr>
-                <w:rFonts w:ascii="Calibri" w:eastAsia="Calibri" w:hAnsi="Calibri" w:cs="Calibri"/>
-                <w:sz w:val="18"/>
-                <w:szCs w:val="18"/>
-              </w:rPr>
-              <w:t>Kauan</w:t>
-            </w:r>
-            <w:proofErr w:type="spellEnd"/>
-            <w:r>
-              <w:rPr>
-                <w:rFonts w:ascii="Calibri" w:eastAsia="Calibri" w:hAnsi="Calibri" w:cs="Calibri"/>
-                <w:sz w:val="18"/>
-                <w:szCs w:val="18"/>
-              </w:rPr>
-              <w:t xml:space="preserve"> Bernardo dos Santos</w:t>
+              <w:t>Diogo Kauan Bernardo dos Santos</w:t>
             </w:r>
           </w:p>
         </w:tc>
@@ -1022,23 +822,13 @@
                 <w:szCs w:val="18"/>
               </w:rPr>
             </w:pPr>
-            <w:proofErr w:type="spellStart"/>
-            <w:r>
-              <w:rPr>
-                <w:rFonts w:ascii="Calibri" w:eastAsia="Calibri" w:hAnsi="Calibri" w:cs="Calibri"/>
-                <w:sz w:val="18"/>
-                <w:szCs w:val="18"/>
-              </w:rPr>
-              <w:t>Yago</w:t>
-            </w:r>
-            <w:proofErr w:type="spellEnd"/>
-            <w:r>
-              <w:rPr>
-                <w:rFonts w:ascii="Calibri" w:eastAsia="Calibri" w:hAnsi="Calibri" w:cs="Calibri"/>
-                <w:sz w:val="18"/>
-                <w:szCs w:val="18"/>
-              </w:rPr>
-              <w:t xml:space="preserve"> Cardoso Garcia dos Santos</w:t>
+            <w:r>
+              <w:rPr>
+                <w:rFonts w:ascii="Calibri" w:eastAsia="Calibri" w:hAnsi="Calibri" w:cs="Calibri"/>
+                <w:sz w:val="18"/>
+                <w:szCs w:val="18"/>
+              </w:rPr>
+              <w:t>Yago Cardoso Garcia dos Santos</w:t>
             </w:r>
           </w:p>
         </w:tc>
@@ -1170,8 +960,6 @@
           <w:sz w:val="18"/>
         </w:rPr>
       </w:pPr>
-      <w:bookmarkStart w:id="0" w:name="_GoBack"/>
-      <w:bookmarkEnd w:id="0"/>
     </w:p>
     <w:sectPr>
       <w:pgSz w:w="11906" w:h="16838"/>
@@ -1184,7 +972,7 @@
 </file>
 
 <file path=word/styles.xml><?xml version="1.0" encoding="utf-8"?>
-<w:styles xmlns:mc="http://schemas.openxmlformats.org/markup-compatibility/2006" xmlns:r="http://schemas.openxmlformats.org/officeDocument/2006/relationships" xmlns:w="http://schemas.openxmlformats.org/wordprocessingml/2006/main" xmlns:w14="http://schemas.microsoft.com/office/word/2010/wordml" xmlns:w15="http://schemas.microsoft.com/office/word/2012/wordml" xmlns:w16cid="http://schemas.microsoft.com/office/word/2016/wordml/cid" xmlns:w16se="http://schemas.microsoft.com/office/word/2015/wordml/symex" mc:Ignorable="w14 w15 w16se w16cid">
+<w:styles xmlns:mc="http://schemas.openxmlformats.org/markup-compatibility/2006" xmlns:r="http://schemas.openxmlformats.org/officeDocument/2006/relationships" xmlns:w="http://schemas.openxmlformats.org/wordprocessingml/2006/main" xmlns:w14="http://schemas.microsoft.com/office/word/2010/wordml" xmlns:w15="http://schemas.microsoft.com/office/word/2012/wordml" xmlns:w16cex="http://schemas.microsoft.com/office/word/2018/wordml/cex" xmlns:w16cid="http://schemas.microsoft.com/office/word/2016/wordml/cid" xmlns:w16="http://schemas.microsoft.com/office/word/2018/wordml" xmlns:w16se="http://schemas.microsoft.com/office/word/2015/wordml/symex" mc:Ignorable="w14 w15 w16se w16cid w16 w16cex">
   <w:docDefaults>
     <w:rPrDefault>
       <w:rPr>
@@ -1582,13 +1370,13 @@
     <w:name w:val="Normal"/>
     <w:qFormat/>
   </w:style>
-  <w:style w:type="character" w:default="1" w:styleId="Fontepargpadro">
+  <w:style w:type="character" w:default="1" w:styleId="DefaultParagraphFont">
     <w:name w:val="Default Paragraph Font"/>
     <w:uiPriority w:val="1"/>
     <w:semiHidden/>
     <w:unhideWhenUsed/>
   </w:style>
-  <w:style w:type="table" w:default="1" w:styleId="Tabelanormal">
+  <w:style w:type="table" w:default="1" w:styleId="TableNormal">
     <w:name w:val="Normal Table"/>
     <w:uiPriority w:val="99"/>
     <w:semiHidden/>
@@ -1603,13 +1391,13 @@
       </w:tblCellMar>
     </w:tblPr>
   </w:style>
-  <w:style w:type="numbering" w:default="1" w:styleId="Semlista">
+  <w:style w:type="numbering" w:default="1" w:styleId="NoList">
     <w:name w:val="No List"/>
     <w:uiPriority w:val="99"/>
     <w:semiHidden/>
     <w:unhideWhenUsed/>
   </w:style>
-  <w:style w:type="paragraph" w:styleId="SemEspaamento">
+  <w:style w:type="paragraph" w:styleId="NoSpacing">
     <w:name w:val="No Spacing"/>
     <w:uiPriority w:val="1"/>
     <w:qFormat/>
@@ -1620,7 +1408,7 @@
   </w:style>
   <w:style w:type="character" w:styleId="Hyperlink">
     <w:name w:val="Hyperlink"/>
-    <w:basedOn w:val="Fontepargpadro"/>
+    <w:basedOn w:val="DefaultParagraphFont"/>
     <w:uiPriority w:val="99"/>
     <w:semiHidden/>
     <w:unhideWhenUsed/>

--- a/2 - Integrantes do Projeto.docx
+++ b/2 - Integrantes do Projeto.docx
@@ -19,7 +19,7 @@
     </w:p>
     <w:p>
       <w:pPr>
-        <w:pStyle w:val="NoSpacing"/>
+        <w:pStyle w:val="SemEspaamento"/>
         <w:rPr>
           <w:rFonts w:ascii="Calibri" w:eastAsia="Calibri" w:hAnsi="Calibri" w:cs="Calibri"/>
           <w:sz w:val="28"/>
@@ -45,7 +45,7 @@
     </w:p>
     <w:p>
       <w:pPr>
-        <w:pStyle w:val="NoSpacing"/>
+        <w:pStyle w:val="SemEspaamento"/>
       </w:pPr>
       <w:r>
         <w:rPr>
@@ -948,6 +948,153 @@
                 <w:sz w:val="18"/>
               </w:rPr>
               <w:t>5256</w:t>
+            </w:r>
+          </w:p>
+        </w:tc>
+      </w:tr>
+      <w:tr>
+        <w:trPr>
+          <w:trHeight w:val="1"/>
+        </w:trPr>
+        <w:tc>
+          <w:tcPr>
+            <w:tcW w:w="2352" w:type="dxa"/>
+            <w:tcBorders>
+              <w:top w:val="single" w:sz="4" w:space="0" w:color="000000"/>
+              <w:left w:val="single" w:sz="4" w:space="0" w:color="000000"/>
+              <w:bottom w:val="single" w:sz="4" w:space="0" w:color="000000"/>
+              <w:right w:val="single" w:sz="4" w:space="0" w:color="000000"/>
+            </w:tcBorders>
+            <w:shd w:val="clear" w:color="000000" w:fill="FFFFFF"/>
+            <w:tcMar>
+              <w:left w:w="108" w:type="dxa"/>
+              <w:right w:w="108" w:type="dxa"/>
+            </w:tcMar>
+          </w:tcPr>
+          <w:p>
+            <w:pPr>
+              <w:spacing w:after="0" w:line="240" w:lineRule="auto"/>
+              <w:rPr>
+                <w:rFonts w:ascii="Calibri" w:eastAsia="Calibri" w:hAnsi="Calibri" w:cs="Calibri"/>
+                <w:sz w:val="18"/>
+                <w:szCs w:val="18"/>
+              </w:rPr>
+            </w:pPr>
+            <w:r>
+              <w:rPr>
+                <w:rFonts w:ascii="Calibri" w:eastAsia="Calibri" w:hAnsi="Calibri" w:cs="Calibri"/>
+                <w:sz w:val="18"/>
+                <w:szCs w:val="18"/>
+              </w:rPr>
+              <w:t xml:space="preserve">Gabriela Bernardes </w:t>
+            </w:r>
+            <w:proofErr w:type="spellStart"/>
+            <w:r>
+              <w:rPr>
+                <w:rFonts w:ascii="Calibri" w:eastAsia="Calibri" w:hAnsi="Calibri" w:cs="Calibri"/>
+                <w:sz w:val="18"/>
+                <w:szCs w:val="18"/>
+              </w:rPr>
+              <w:t>carline</w:t>
+            </w:r>
+            <w:proofErr w:type="spellEnd"/>
+          </w:p>
+        </w:tc>
+        <w:tc>
+          <w:tcPr>
+            <w:tcW w:w="855" w:type="dxa"/>
+            <w:tcBorders>
+              <w:top w:val="single" w:sz="4" w:space="0" w:color="000000"/>
+              <w:left w:val="single" w:sz="4" w:space="0" w:color="000000"/>
+              <w:bottom w:val="single" w:sz="4" w:space="0" w:color="000000"/>
+              <w:right w:val="single" w:sz="4" w:space="0" w:color="000000"/>
+            </w:tcBorders>
+            <w:shd w:val="clear" w:color="000000" w:fill="FFFFFF"/>
+            <w:tcMar>
+              <w:left w:w="108" w:type="dxa"/>
+              <w:right w:w="108" w:type="dxa"/>
+            </w:tcMar>
+          </w:tcPr>
+          <w:p>
+            <w:pPr>
+              <w:spacing w:after="0" w:line="240" w:lineRule="auto"/>
+              <w:rPr>
+                <w:rFonts w:ascii="Calibri" w:eastAsia="Calibri" w:hAnsi="Calibri" w:cs="Calibri"/>
+                <w:sz w:val="18"/>
+                <w:szCs w:val="18"/>
+              </w:rPr>
+            </w:pPr>
+            <w:r>
+              <w:rPr>
+                <w:rFonts w:ascii="Calibri" w:eastAsia="Calibri" w:hAnsi="Calibri" w:cs="Calibri"/>
+                <w:sz w:val="18"/>
+                <w:szCs w:val="18"/>
+              </w:rPr>
+              <w:t>1900509</w:t>
+            </w:r>
+          </w:p>
+        </w:tc>
+        <w:tc>
+          <w:tcPr>
+            <w:tcW w:w="4007" w:type="dxa"/>
+            <w:tcBorders>
+              <w:top w:val="single" w:sz="4" w:space="0" w:color="000000"/>
+              <w:left w:val="single" w:sz="4" w:space="0" w:color="000000"/>
+              <w:bottom w:val="single" w:sz="4" w:space="0" w:color="000000"/>
+              <w:right w:val="single" w:sz="4" w:space="0" w:color="000000"/>
+            </w:tcBorders>
+            <w:shd w:val="clear" w:color="000000" w:fill="FFFFFF"/>
+            <w:tcMar>
+              <w:left w:w="108" w:type="dxa"/>
+              <w:right w:w="108" w:type="dxa"/>
+            </w:tcMar>
+          </w:tcPr>
+          <w:p>
+            <w:pPr>
+              <w:spacing w:after="0" w:line="240" w:lineRule="auto"/>
+              <w:rPr>
+                <w:sz w:val="18"/>
+                <w:szCs w:val="18"/>
+              </w:rPr>
+            </w:pPr>
+            <w:r>
+              <w:rPr>
+                <w:sz w:val="18"/>
+                <w:szCs w:val="18"/>
+              </w:rPr>
+              <w:t>Gabriela.carline@aluno.faculdadeimpacta.com.br</w:t>
+            </w:r>
+          </w:p>
+        </w:tc>
+        <w:tc>
+          <w:tcPr>
+            <w:tcW w:w="1575" w:type="dxa"/>
+            <w:tcBorders>
+              <w:top w:val="single" w:sz="4" w:space="0" w:color="000000"/>
+              <w:left w:val="single" w:sz="4" w:space="0" w:color="000000"/>
+              <w:bottom w:val="single" w:sz="4" w:space="0" w:color="000000"/>
+              <w:right w:val="single" w:sz="4" w:space="0" w:color="000000"/>
+            </w:tcBorders>
+            <w:shd w:val="clear" w:color="000000" w:fill="FFFFFF"/>
+            <w:tcMar>
+              <w:left w:w="108" w:type="dxa"/>
+              <w:right w:w="108" w:type="dxa"/>
+            </w:tcMar>
+          </w:tcPr>
+          <w:p>
+            <w:pPr>
+              <w:spacing w:after="0" w:line="240" w:lineRule="auto"/>
+              <w:rPr>
+                <w:rFonts w:ascii="Calibri" w:eastAsia="Calibri" w:hAnsi="Calibri" w:cs="Calibri"/>
+                <w:sz w:val="18"/>
+              </w:rPr>
+            </w:pPr>
+            <w:r>
+              <w:rPr>
+                <w:rFonts w:ascii="Calibri" w:eastAsia="Calibri" w:hAnsi="Calibri" w:cs="Calibri"/>
+                <w:sz w:val="18"/>
+              </w:rPr>
+              <w:t>(11)97513-5509</w:t>
             </w:r>
           </w:p>
         </w:tc>
@@ -1370,13 +1517,13 @@
     <w:name w:val="Normal"/>
     <w:qFormat/>
   </w:style>
-  <w:style w:type="character" w:default="1" w:styleId="DefaultParagraphFont">
+  <w:style w:type="character" w:default="1" w:styleId="Fontepargpadro">
     <w:name w:val="Default Paragraph Font"/>
     <w:uiPriority w:val="1"/>
     <w:semiHidden/>
     <w:unhideWhenUsed/>
   </w:style>
-  <w:style w:type="table" w:default="1" w:styleId="TableNormal">
+  <w:style w:type="table" w:default="1" w:styleId="Tabelanormal">
     <w:name w:val="Normal Table"/>
     <w:uiPriority w:val="99"/>
     <w:semiHidden/>
@@ -1391,13 +1538,13 @@
       </w:tblCellMar>
     </w:tblPr>
   </w:style>
-  <w:style w:type="numbering" w:default="1" w:styleId="NoList">
+  <w:style w:type="numbering" w:default="1" w:styleId="Semlista">
     <w:name w:val="No List"/>
     <w:uiPriority w:val="99"/>
     <w:semiHidden/>
     <w:unhideWhenUsed/>
   </w:style>
-  <w:style w:type="paragraph" w:styleId="NoSpacing">
+  <w:style w:type="paragraph" w:styleId="SemEspaamento">
     <w:name w:val="No Spacing"/>
     <w:uiPriority w:val="1"/>
     <w:qFormat/>
@@ -1408,7 +1555,7 @@
   </w:style>
   <w:style w:type="character" w:styleId="Hyperlink">
     <w:name w:val="Hyperlink"/>
-    <w:basedOn w:val="DefaultParagraphFont"/>
+    <w:basedOn w:val="Fontepargpadro"/>
     <w:uiPriority w:val="99"/>
     <w:semiHidden/>
     <w:unhideWhenUsed/>
